--- a/杨磊-2013011013-信息与网络安全代码作业.docx
+++ b/杨磊-2013011013-信息与网络安全代码作业.docx
@@ -210,19 +210,19 @@
           <w:sz w:val="28"/>
           <w:szCs w:val="28"/>
         </w:rPr>
-        <w:t xml:space="preserve">                    班级：</w:t>
-      </w:r>
-      <w:proofErr w:type="gramStart"/>
-      <w:r>
-        <w:rPr>
-          <w:rFonts w:ascii="微软雅黑" w:hAnsi="微软雅黑" w:cs="Times New Roman" w:hint="eastAsia"/>
+        <w:t xml:space="preserve">                    班级：计科1403</w:t>
+      </w:r>
+    </w:p>
+    <w:p>
+      <w:pPr>
+        <w:jc w:val="left"/>
+        <w:rPr>
+          <w:rFonts w:ascii="微软雅黑" w:hAnsi="微软雅黑" w:cs="Times New Roman"/>
           <w:spacing w:val="0"/>
           <w:sz w:val="28"/>
           <w:szCs w:val="28"/>
         </w:rPr>
-        <w:t>计科</w:t>
-      </w:r>
-      <w:proofErr w:type="gramEnd"/>
+      </w:pPr>
       <w:r>
         <w:rPr>
           <w:rFonts w:ascii="微软雅黑" w:hAnsi="微软雅黑" w:cs="Times New Roman" w:hint="eastAsia"/>
@@ -230,7 +230,7 @@
           <w:sz w:val="28"/>
           <w:szCs w:val="28"/>
         </w:rPr>
-        <w:t>1403</w:t>
+        <w:t xml:space="preserve">                    姓名：杨磊</w:t>
       </w:r>
     </w:p>
     <w:p>
@@ -250,7 +250,7 @@
           <w:sz w:val="28"/>
           <w:szCs w:val="28"/>
         </w:rPr>
-        <w:t xml:space="preserve">                    姓名：杨磊</w:t>
+        <w:t xml:space="preserve">                    学号：2013011013 </w:t>
       </w:r>
     </w:p>
     <w:p>
@@ -270,7 +270,7 @@
           <w:sz w:val="28"/>
           <w:szCs w:val="28"/>
         </w:rPr>
-        <w:t xml:space="preserve">                    学号：2013011013 </w:t>
+        <w:t xml:space="preserve">                    </w:t>
       </w:r>
     </w:p>
     <w:p>
@@ -283,15 +283,17 @@
           <w:szCs w:val="28"/>
         </w:rPr>
       </w:pPr>
-      <w:r>
-        <w:rPr>
-          <w:rFonts w:ascii="微软雅黑" w:hAnsi="微软雅黑" w:cs="Times New Roman" w:hint="eastAsia"/>
+    </w:p>
+    <w:p>
+      <w:pPr>
+        <w:jc w:val="left"/>
+        <w:rPr>
+          <w:rFonts w:ascii="微软雅黑" w:hAnsi="微软雅黑" w:cs="Times New Roman"/>
           <w:spacing w:val="0"/>
           <w:sz w:val="28"/>
           <w:szCs w:val="28"/>
         </w:rPr>
-        <w:t xml:space="preserve">                    </w:t>
-      </w:r>
+      </w:pPr>
     </w:p>
     <w:p>
       <w:pPr>
@@ -303,17 +305,15 @@
           <w:szCs w:val="28"/>
         </w:rPr>
       </w:pPr>
-    </w:p>
-    <w:p>
-      <w:pPr>
-        <w:jc w:val="left"/>
-        <w:rPr>
-          <w:rFonts w:ascii="微软雅黑" w:hAnsi="微软雅黑" w:cs="Times New Roman"/>
+      <w:r>
+        <w:rPr>
+          <w:rFonts w:ascii="微软雅黑" w:hAnsi="微软雅黑" w:cs="Times New Roman" w:hint="eastAsia"/>
           <w:spacing w:val="0"/>
           <w:sz w:val="28"/>
           <w:szCs w:val="28"/>
         </w:rPr>
-      </w:pPr>
+        <w:t xml:space="preserve">                                   </w:t>
+      </w:r>
     </w:p>
     <w:p>
       <w:pPr>
@@ -332,19 +332,17 @@
           <w:sz w:val="28"/>
           <w:szCs w:val="28"/>
         </w:rPr>
-        <w:t xml:space="preserve">                                   </w:t>
-      </w:r>
-    </w:p>
-    <w:p>
-      <w:pPr>
-        <w:jc w:val="left"/>
+        <w:t xml:space="preserve">                                        2017年</w:t>
+      </w:r>
+      <w:r>
         <w:rPr>
           <w:rFonts w:ascii="微软雅黑" w:hAnsi="微软雅黑" w:cs="Times New Roman"/>
           <w:spacing w:val="0"/>
           <w:sz w:val="28"/>
           <w:szCs w:val="28"/>
         </w:rPr>
-      </w:pPr>
+        <w:t>6</w:t>
+      </w:r>
       <w:r>
         <w:rPr>
           <w:rFonts w:ascii="微软雅黑" w:hAnsi="微软雅黑" w:cs="Times New Roman" w:hint="eastAsia"/>
@@ -352,7 +350,7 @@
           <w:sz w:val="28"/>
           <w:szCs w:val="28"/>
         </w:rPr>
-        <w:t xml:space="preserve">                                        2017年</w:t>
+        <w:t>月</w:t>
       </w:r>
       <w:r>
         <w:rPr>
@@ -361,7 +359,7 @@
           <w:sz w:val="28"/>
           <w:szCs w:val="28"/>
         </w:rPr>
-        <w:t>6</w:t>
+        <w:t>17</w:t>
       </w:r>
       <w:r>
         <w:rPr>
@@ -370,24 +368,6 @@
           <w:sz w:val="28"/>
           <w:szCs w:val="28"/>
         </w:rPr>
-        <w:t>月</w:t>
-      </w:r>
-      <w:r>
-        <w:rPr>
-          <w:rFonts w:ascii="微软雅黑" w:hAnsi="微软雅黑" w:cs="Times New Roman"/>
-          <w:spacing w:val="0"/>
-          <w:sz w:val="28"/>
-          <w:szCs w:val="28"/>
-        </w:rPr>
-        <w:t>17</w:t>
-      </w:r>
-      <w:r>
-        <w:rPr>
-          <w:rFonts w:ascii="微软雅黑" w:hAnsi="微软雅黑" w:cs="Times New Roman" w:hint="eastAsia"/>
-          <w:spacing w:val="0"/>
-          <w:sz w:val="28"/>
-          <w:szCs w:val="28"/>
-        </w:rPr>
         <w:t>日</w:t>
       </w:r>
     </w:p>
@@ -401,15 +381,7 @@
           <w:rFonts w:hint="eastAsia"/>
         </w:rPr>
         <w:lastRenderedPageBreak/>
-        <w:t>说</w:t>
-      </w:r>
-      <w:bookmarkStart w:id="0" w:name="_GoBack"/>
-      <w:bookmarkEnd w:id="0"/>
-      <w:r>
-        <w:rPr>
-          <w:rFonts w:hint="eastAsia"/>
-        </w:rPr>
-        <w:t>明</w:t>
+        <w:t>说明</w:t>
       </w:r>
     </w:p>
     <w:p>
@@ -447,11 +419,9 @@
         </w:rPr>
         <w:t xml:space="preserve"> </w:t>
       </w:r>
-      <w:proofErr w:type="spellStart"/>
       <w:r>
         <w:t>Vigenere</w:t>
       </w:r>
-      <w:proofErr w:type="spellEnd"/>
       <w:r>
         <w:t>和</w:t>
       </w:r>
@@ -468,15 +438,7 @@
         <w:t>未</w:t>
       </w:r>
       <w:r>
-        <w:t>借助</w:t>
-      </w:r>
-      <w:proofErr w:type="gramStart"/>
-      <w:r>
-        <w:t>第三方库手工</w:t>
-      </w:r>
-      <w:proofErr w:type="gramEnd"/>
-      <w:r>
-        <w:t>完成</w:t>
+        <w:t>借助第三方库手工完成</w:t>
       </w:r>
       <w:r>
         <w:rPr>
@@ -563,21 +525,11 @@
           <w:sz w:val="20"/>
         </w:rPr>
       </w:pPr>
-      <w:proofErr w:type="spellStart"/>
-      <w:proofErr w:type="gramStart"/>
       <w:r>
         <w:rPr>
           <w:sz w:val="20"/>
         </w:rPr>
-        <w:t>pycrypto</w:t>
-      </w:r>
-      <w:proofErr w:type="spellEnd"/>
-      <w:proofErr w:type="gramEnd"/>
-      <w:r>
-        <w:rPr>
-          <w:sz w:val="20"/>
-        </w:rPr>
-        <w:t>==2.6.1</w:t>
+        <w:t>pycrypto==2.6.1</w:t>
       </w:r>
     </w:p>
     <w:p>
@@ -589,35 +541,18 @@
           <w:sz w:val="20"/>
         </w:rPr>
       </w:pPr>
-      <w:proofErr w:type="spellStart"/>
-      <w:proofErr w:type="gramStart"/>
       <w:r>
         <w:rPr>
           <w:sz w:val="20"/>
         </w:rPr>
-        <w:t>pyDes</w:t>
-      </w:r>
-      <w:proofErr w:type="spellEnd"/>
-      <w:proofErr w:type="gramEnd"/>
-      <w:r>
-        <w:rPr>
-          <w:sz w:val="20"/>
-        </w:rPr>
-        <w:t>==2.0.1</w:t>
-      </w:r>
-    </w:p>
-    <w:p>
-      <w:pPr>
-        <w:rPr>
-          <w:rFonts w:hint="eastAsia"/>
-        </w:rPr>
-      </w:pPr>
-    </w:p>
+        <w:t>pyDes==2.0.1</w:t>
+      </w:r>
+    </w:p>
+    <w:p/>
     <w:p>
       <w:pPr>
         <w:pStyle w:val="2"/>
       </w:pPr>
-      <w:proofErr w:type="spellStart"/>
       <w:r>
         <w:lastRenderedPageBreak/>
         <w:t>V</w:t>
@@ -625,7 +560,6 @@
       <w:r>
         <w:t>igenere</w:t>
       </w:r>
-      <w:proofErr w:type="spellEnd"/>
       <w:r>
         <w:rPr>
           <w:rFonts w:hint="eastAsia"/>
@@ -1528,15 +1462,15 @@
       <w:pPr>
         <w:pStyle w:val="2"/>
       </w:pPr>
-      <w:proofErr w:type="spellStart"/>
       <w:r>
         <w:lastRenderedPageBreak/>
-        <w:t>V</w:t>
-      </w:r>
-      <w:r>
-        <w:t>igenere</w:t>
-      </w:r>
-      <w:proofErr w:type="spellEnd"/>
+        <w:t>DSS(DSA</w:t>
+      </w:r>
+      <w:bookmarkStart w:id="0" w:name="_GoBack"/>
+      <w:bookmarkEnd w:id="0"/>
+      <w:r>
+        <w:t>)</w:t>
+      </w:r>
       <w:r>
         <w:rPr>
           <w:rFonts w:hint="eastAsia"/>
